--- a/Конфигурация для ДЭ.docx
+++ b/Конфигурация для ДЭ.docx
@@ -648,7 +648,240 @@
         <w:rPr>
           <w:lang w:val="en-US"/>
         </w:rPr>
-        <w:t xml:space="preserve">option domain-name-servers 192.168.1.1;                                             </w:t>
+        <w:t xml:space="preserve">option domain-name-servers 192.168.1.1;                                                                                                                                      </w:t>
+      </w:r>
+    </w:p>
+    <w:p>
+      <w:pPr>
+        <w:rPr>
+          <w:lang w:val="en-US"/>
+        </w:rPr>
+      </w:pPr>
+      <w:r>
+        <w:rPr>
+          <w:lang w:val="en-US"/>
+        </w:rPr>
+        <w:t>default-lease-time 6000;</w:t>
+      </w:r>
+    </w:p>
+    <w:p>
+      <w:pPr>
+        <w:rPr>
+          <w:lang w:val="en-US"/>
+        </w:rPr>
+      </w:pPr>
+      <w:r>
+        <w:rPr>
+          <w:lang w:val="en-US"/>
+        </w:rPr>
+        <w:t>max-lease-time 72000;</w:t>
+      </w:r>
+    </w:p>
+    <w:p>
+      <w:pPr>
+        <w:rPr>
+          <w:lang w:val="en-US"/>
+        </w:rPr>
+      </w:pPr>
+      <w:r>
+        <w:rPr>
+          <w:lang w:val="en-US"/>
+        </w:rPr>
+        <w:t>authoritative;</w:t>
+      </w:r>
+    </w:p>
+    <w:p>
+      <w:pPr>
+        <w:rPr>
+          <w:lang w:val="en-US"/>
+        </w:rPr>
+      </w:pPr>
+      <w:r>
+        <w:rPr>
+          <w:lang w:val="en-US"/>
+        </w:rPr>
+        <w:t>subnet 192.168.1.0 netmask 255.255.255.192 {</w:t>
+      </w:r>
+    </w:p>
+    <w:p>
+      <w:pPr>
+        <w:rPr>
+          <w:lang w:val="en-US"/>
+        </w:rPr>
+      </w:pPr>
+      <w:r>
+        <w:rPr>
+          <w:lang w:val="en-US"/>
+        </w:rPr>
+        <w:t>option routers 192.168.1.1;</w:t>
+      </w:r>
+    </w:p>
+    <w:p>
+      <w:pPr>
+        <w:rPr>
+          <w:lang w:val="en-US"/>
+        </w:rPr>
+      </w:pPr>
+      <w:r>
+        <w:rPr>
+          <w:lang w:val="en-US"/>
+        </w:rPr>
+        <w:t xml:space="preserve">} </w:t>
+      </w:r>
+    </w:p>
+    <w:p>
+      <w:pPr>
+        <w:rPr>
+          <w:lang w:val="en-US"/>
+        </w:rPr>
+      </w:pPr>
+      <w:r>
+        <w:rPr>
+          <w:lang w:val="en-US"/>
+        </w:rPr>
+        <w:t>#</w:t>
+      </w:r>
+      <w:r>
+        <w:t>конфиг</w:t>
+      </w:r>
+    </w:p>
+    <w:p>
+      <w:pPr>
+        <w:rPr>
+          <w:lang w:val="en-US"/>
+        </w:rPr>
+      </w:pPr>
+      <w:r>
+        <w:rPr>
+          <w:lang w:val="en-US"/>
+        </w:rPr>
+        <w:t>nano /etc/sysconfig/dhcpd</w:t>
+      </w:r>
+    </w:p>
+    <w:p>
+      <w:pPr>
+        <w:rPr>
+          <w:lang w:val="en-US"/>
+        </w:rPr>
+      </w:pPr>
+      <w:r>
+        <w:rPr>
+          <w:lang w:val="en-US"/>
+        </w:rPr>
+        <w:t>chkconfig dhcpd on</w:t>
+      </w:r>
+    </w:p>
+    <w:p>
+      <w:pPr>
+        <w:rPr>
+          <w:lang w:val="en-US"/>
+        </w:rPr>
+      </w:pPr>
+      <w:r>
+        <w:rPr>
+          <w:lang w:val="en-US"/>
+        </w:rPr>
+        <w:t>service dhcpd start</w:t>
+      </w:r>
+    </w:p>
+    <w:p>
+      <w:pPr>
+        <w:rPr>
+          <w:lang w:val="en-US"/>
+        </w:rPr>
+      </w:pPr>
+      <w:r>
+        <w:rPr>
+          <w:lang w:val="en-US"/>
+        </w:rPr>
+        <w:t>systemctl status dhcpd</w:t>
+      </w:r>
+    </w:p>
+    <w:p>
+      <w:pPr>
+        <w:rPr>
+          <w:lang w:val="en-US"/>
+        </w:rPr>
+      </w:pPr>
+      <w:r>
+        <w:rPr>
+          <w:lang w:val="en-US"/>
+        </w:rPr>
+        <w:t xml:space="preserve">useradd network-admin -m -c "Network admin" -U </w:t>
+      </w:r>
+    </w:p>
+    <w:p>
+      <w:pPr>
+        <w:rPr>
+          <w:lang w:val="en-US"/>
+        </w:rPr>
+      </w:pPr>
+      <w:r>
+        <w:rPr>
+          <w:lang w:val="en-US"/>
+        </w:rPr>
+        <w:t xml:space="preserve">passwd network-admin </w:t>
+      </w:r>
+    </w:p>
+    <w:p>
+      <w:pPr>
+        <w:rPr>
+          <w:lang w:val="en-US"/>
+        </w:rPr>
+      </w:pPr>
+      <w:r>
+        <w:rPr>
+          <w:lang w:val="en-US"/>
+        </w:rPr>
+        <w:lastRenderedPageBreak/>
+        <w:t xml:space="preserve">useradd admin -m -c "Admin" -U </w:t>
+      </w:r>
+    </w:p>
+    <w:p>
+      <w:pPr>
+        <w:rPr>
+          <w:lang w:val="en-US"/>
+        </w:rPr>
+      </w:pPr>
+      <w:r>
+        <w:rPr>
+          <w:lang w:val="en-US"/>
+        </w:rPr>
+        <w:t>passwd admin</w:t>
+      </w:r>
+    </w:p>
+    <w:p>
+      <w:r>
+        <w:rPr>
+          <w:lang w:val="en-US"/>
+        </w:rPr>
+        <w:t>P@ssw0rd</w:t>
+      </w:r>
+    </w:p>
+    <w:p>
+      <w:pPr>
+        <w:rPr>
+          <w:lang w:val="en-US"/>
+        </w:rPr>
+      </w:pPr>
+      <w:r>
+        <w:rPr>
+          <w:lang w:val="en-US"/>
+        </w:rPr>
+        <w:t>systemctl enable --now iperf3</w:t>
+      </w:r>
+    </w:p>
+    <w:p>
+      <w:pPr>
+        <w:rPr>
+          <w:lang w:val="en-US"/>
+        </w:rPr>
+      </w:pPr>
+      <w:r>
+        <w:rPr>
+          <w:lang w:val="en-US"/>
+        </w:rPr>
+        <w:t>iperf3 -c 192.168.0.1 -f m --get-server-output</w:t>
       </w:r>
     </w:p>
     <w:p>
@@ -710,99 +943,631 @@
         <w:rPr>
           <w:lang w:val="en-US"/>
         </w:rPr>
-        <w:t xml:space="preserve">iptables-save &gt; /etc/sysconfig/iptables    </w:t>
-      </w:r>
-    </w:p>
-    <w:p>
-      <w:pPr>
-        <w:rPr>
-          <w:lang w:val="en-US"/>
-        </w:rPr>
-      </w:pPr>
-      <w:r>
-        <w:rPr>
-          <w:lang w:val="en-US"/>
-        </w:rPr>
-        <w:t xml:space="preserve">                                                                                          </w:t>
-      </w:r>
-    </w:p>
-    <w:p>
-      <w:pPr>
-        <w:rPr>
-          <w:lang w:val="en-US"/>
-        </w:rPr>
-      </w:pPr>
-      <w:r>
-        <w:rPr>
-          <w:lang w:val="en-US"/>
-        </w:rPr>
-        <w:t>default-lease-time 6000;</w:t>
-      </w:r>
-    </w:p>
-    <w:p>
-      <w:pPr>
-        <w:rPr>
-          <w:lang w:val="en-US"/>
-        </w:rPr>
-      </w:pPr>
-      <w:r>
-        <w:rPr>
-          <w:lang w:val="en-US"/>
-        </w:rPr>
-        <w:t>max-lease-time 72000;</w:t>
-      </w:r>
-    </w:p>
-    <w:p>
-      <w:pPr>
-        <w:rPr>
-          <w:lang w:val="en-US"/>
-        </w:rPr>
-      </w:pPr>
-      <w:r>
-        <w:rPr>
-          <w:lang w:val="en-US"/>
-        </w:rPr>
-        <w:t>authoritative;</w:t>
-      </w:r>
-    </w:p>
-    <w:p>
-      <w:pPr>
-        <w:rPr>
-          <w:lang w:val="en-US"/>
-        </w:rPr>
-      </w:pPr>
-      <w:r>
-        <w:rPr>
-          <w:lang w:val="en-US"/>
-        </w:rPr>
-        <w:t>subnet 192.168.1.0 netmask 255.255.255.192 {</w:t>
-      </w:r>
-    </w:p>
-    <w:p>
-      <w:pPr>
-        <w:rPr>
-          <w:lang w:val="en-US"/>
-        </w:rPr>
-      </w:pPr>
-      <w:r>
-        <w:rPr>
-          <w:lang w:val="en-US"/>
-        </w:rPr>
-        <w:t>option routers 192.168.1.1;</w:t>
-      </w:r>
-    </w:p>
-    <w:p>
-      <w:pPr>
-        <w:rPr>
-          <w:lang w:val="en-US"/>
-        </w:rPr>
-      </w:pPr>
-      <w:r>
-        <w:rPr>
-          <w:lang w:val="en-US"/>
-        </w:rPr>
-        <w:t xml:space="preserve">} </w:t>
-      </w:r>
+        <w:t>iptables-save &gt; /root/iptables-export (любое имя и путь)</w:t>
+      </w:r>
+    </w:p>
+    <w:p>
+      <w:pPr>
+        <w:rPr>
+          <w:lang w:val="en-US"/>
+        </w:rPr>
+      </w:pPr>
+      <w:r>
+        <w:rPr>
+          <w:lang w:val="en-US"/>
+        </w:rPr>
+        <w:t>export EDITOR=nano</w:t>
+      </w:r>
+    </w:p>
+    <w:p>
+      <w:pPr>
+        <w:rPr>
+          <w:lang w:val="en-US"/>
+        </w:rPr>
+      </w:pPr>
+      <w:r>
+        <w:rPr>
+          <w:lang w:val="en-US"/>
+        </w:rPr>
+        <w:t>crontab -e</w:t>
+      </w:r>
+    </w:p>
+    <w:p>
+      <w:pPr>
+        <w:rPr>
+          <w:lang w:val="en-US"/>
+        </w:rPr>
+      </w:pPr>
+      <w:r>
+        <w:rPr>
+          <w:noProof/>
+        </w:rPr>
+        <w:drawing>
+          <wp:inline distT="0" distB="0" distL="0" distR="0" wp14:anchorId="42E9EA5A" wp14:editId="22D04701">
+            <wp:extent cx="4505954" cy="743054"/>
+            <wp:effectExtent l="0" t="0" r="0" b="0"/>
+            <wp:docPr id="2" name="Рисунок 2"/>
+            <wp:cNvGraphicFramePr>
+              <a:graphicFrameLocks xmlns:a="http://schemas.openxmlformats.org/drawingml/2006/main" noChangeAspect="1"/>
+            </wp:cNvGraphicFramePr>
+            <a:graphic xmlns:a="http://schemas.openxmlformats.org/drawingml/2006/main">
+              <a:graphicData uri="http://schemas.openxmlformats.org/drawingml/2006/picture">
+                <pic:pic xmlns:pic="http://schemas.openxmlformats.org/drawingml/2006/picture">
+                  <pic:nvPicPr>
+                    <pic:cNvPr id="1" name=""/>
+                    <pic:cNvPicPr/>
+                  </pic:nvPicPr>
+                  <pic:blipFill>
+                    <a:blip r:embed="rId5"/>
+                    <a:stretch>
+                      <a:fillRect/>
+                    </a:stretch>
+                  </pic:blipFill>
+                  <pic:spPr>
+                    <a:xfrm>
+                      <a:off x="0" y="0"/>
+                      <a:ext cx="4505954" cy="743054"/>
+                    </a:xfrm>
+                    <a:prstGeom prst="rect">
+                      <a:avLst/>
+                    </a:prstGeom>
+                  </pic:spPr>
+                </pic:pic>
+              </a:graphicData>
+            </a:graphic>
+          </wp:inline>
+        </w:drawing>
+      </w:r>
+    </w:p>
+    <w:p>
+      <w:pPr>
+        <w:rPr>
+          <w:lang w:val="en-US"/>
+        </w:rPr>
+      </w:pPr>
+      <w:r>
+        <w:rPr>
+          <w:lang w:val="en-US"/>
+        </w:rPr>
+        <w:t>Ctrl + O, Enter, Ctrl + X</w:t>
+      </w:r>
+    </w:p>
+    <w:p>
+      <w:pPr>
+        <w:rPr>
+          <w:lang w:val="en-US"/>
+        </w:rPr>
+      </w:pPr>
+    </w:p>
+    <w:p>
+      <w:pPr>
+        <w:rPr>
+          <w:lang w:val="en-US"/>
+        </w:rPr>
+      </w:pPr>
+      <w:r>
+        <w:rPr>
+          <w:lang w:val="en-US"/>
+        </w:rPr>
+        <w:t>HQ-SRV</w:t>
+      </w:r>
+    </w:p>
+    <w:p>
+      <w:pPr>
+        <w:rPr>
+          <w:lang w:val="en-US"/>
+        </w:rPr>
+      </w:pPr>
+    </w:p>
+    <w:p>
+      <w:pPr>
+        <w:rPr>
+          <w:lang w:val="en-US"/>
+        </w:rPr>
+      </w:pPr>
+      <w:r>
+        <w:rPr>
+          <w:lang w:val="en-US"/>
+        </w:rPr>
+        <w:t>dnf install openssh-server</w:t>
+      </w:r>
+    </w:p>
+    <w:p>
+      <w:r>
+        <w:t>nano /etc/openssh/sshd_config</w:t>
+      </w:r>
+    </w:p>
+    <w:p>
+      <w:r>
+        <w:t># Раскомментируйте и измените следующую строку</w:t>
+      </w:r>
+    </w:p>
+    <w:p>
+      <w:r>
+        <w:t>PermitRootLogin yes</w:t>
+      </w:r>
+    </w:p>
+    <w:p>
+      <w:r>
+        <w:t>порт ssh прописать тот, который указан в задании</w:t>
+      </w:r>
+    </w:p>
+    <w:p>
+      <w:pPr>
+        <w:rPr>
+          <w:lang w:val="en-US"/>
+        </w:rPr>
+      </w:pPr>
+      <w:r>
+        <w:rPr>
+          <w:lang w:val="en-US"/>
+        </w:rPr>
+        <w:t xml:space="preserve"># </w:t>
+      </w:r>
+    </w:p>
+    <w:p>
+      <w:pPr>
+        <w:rPr>
+          <w:lang w:val="en-US"/>
+        </w:rPr>
+      </w:pPr>
+      <w:r>
+        <w:rPr>
+          <w:lang w:val="en-US"/>
+        </w:rPr>
+        <w:t>systemctl status ssh</w:t>
+      </w:r>
+    </w:p>
+    <w:p>
+      <w:pPr>
+        <w:rPr>
+          <w:lang w:val="en-US"/>
+        </w:rPr>
+      </w:pPr>
+      <w:r>
+        <w:rPr>
+          <w:lang w:val="en-US"/>
+        </w:rPr>
+        <w:t>systemctl restart sshd</w:t>
+      </w:r>
+    </w:p>
+    <w:p>
+      <w:pPr>
+        <w:rPr>
+          <w:lang w:val="en-US"/>
+        </w:rPr>
+      </w:pPr>
+    </w:p>
+    <w:p>
+      <w:pPr>
+        <w:rPr>
+          <w:lang w:val="en-US"/>
+        </w:rPr>
+      </w:pPr>
+      <w:r>
+        <w:rPr>
+          <w:lang w:val="en-US"/>
+        </w:rPr>
+        <w:t>BR-R</w:t>
+      </w:r>
+    </w:p>
+    <w:p>
+      <w:pPr>
+        <w:rPr>
+          <w:lang w:val="en-US"/>
+        </w:rPr>
+      </w:pPr>
+    </w:p>
+    <w:p>
+      <w:pPr>
+        <w:rPr>
+          <w:lang w:val="en-US"/>
+        </w:rPr>
+      </w:pPr>
+      <w:r>
+        <w:rPr>
+          <w:lang w:val="en-US"/>
+        </w:rPr>
+        <w:t>systemctl restart network NetworkManager frr.service</w:t>
+      </w:r>
+    </w:p>
+    <w:p>
+      <w:pPr>
+        <w:rPr>
+          <w:lang w:val="en-US"/>
+        </w:rPr>
+      </w:pPr>
+      <w:r>
+        <w:rPr>
+          <w:lang w:val="en-US"/>
+        </w:rPr>
+        <w:t>apt-get update</w:t>
+      </w:r>
+    </w:p>
+    <w:p>
+      <w:pPr>
+        <w:rPr>
+          <w:lang w:val="en-US"/>
+        </w:rPr>
+      </w:pPr>
+      <w:r>
+        <w:rPr>
+          <w:lang w:val="en-US"/>
+        </w:rPr>
+        <w:t>apt-get install frr</w:t>
+      </w:r>
+    </w:p>
+    <w:p>
+      <w:pPr>
+        <w:rPr>
+          <w:lang w:val="en-US"/>
+        </w:rPr>
+      </w:pPr>
+      <w:r>
+        <w:rPr>
+          <w:lang w:val="en-US"/>
+        </w:rPr>
+        <w:t>nano /etc/frr/daemons</w:t>
+      </w:r>
+    </w:p>
+    <w:p>
+      <w:pPr>
+        <w:rPr>
+          <w:lang w:val="en-US"/>
+        </w:rPr>
+      </w:pPr>
+      <w:r>
+        <w:rPr>
+          <w:lang w:val="en-US"/>
+        </w:rPr>
+        <w:t>systemctl start frr</w:t>
+      </w:r>
+    </w:p>
+    <w:p>
+      <w:pPr>
+        <w:rPr>
+          <w:lang w:val="en-US"/>
+        </w:rPr>
+      </w:pPr>
+      <w:r>
+        <w:rPr>
+          <w:lang w:val="en-US"/>
+        </w:rPr>
+        <w:lastRenderedPageBreak/>
+        <w:t>vtysh</w:t>
+      </w:r>
+    </w:p>
+    <w:p>
+      <w:pPr>
+        <w:rPr>
+          <w:lang w:val="en-US"/>
+        </w:rPr>
+      </w:pPr>
+      <w:r>
+        <w:rPr>
+          <w:lang w:val="en-US"/>
+        </w:rPr>
+        <w:t>conf t</w:t>
+      </w:r>
+    </w:p>
+    <w:p>
+      <w:pPr>
+        <w:rPr>
+          <w:lang w:val="en-US"/>
+        </w:rPr>
+      </w:pPr>
+      <w:r>
+        <w:rPr>
+          <w:lang w:val="en-US"/>
+        </w:rPr>
+        <w:t>interface eth0</w:t>
+      </w:r>
+    </w:p>
+    <w:p>
+      <w:pPr>
+        <w:rPr>
+          <w:lang w:val="en-US"/>
+        </w:rPr>
+      </w:pPr>
+      <w:r>
+        <w:rPr>
+          <w:lang w:val="en-US"/>
+        </w:rPr>
+        <w:t>ip address 10.10.11.6/30</w:t>
+      </w:r>
+    </w:p>
+    <w:p>
+      <w:pPr>
+        <w:rPr>
+          <w:lang w:val="en-US"/>
+        </w:rPr>
+      </w:pPr>
+      <w:r>
+        <w:rPr>
+          <w:lang w:val="en-US"/>
+        </w:rPr>
+        <w:t>ipv6 address 2000::c:2/126</w:t>
+      </w:r>
+    </w:p>
+    <w:p>
+      <w:pPr>
+        <w:rPr>
+          <w:lang w:val="en-US"/>
+        </w:rPr>
+      </w:pPr>
+      <w:r>
+        <w:rPr>
+          <w:lang w:val="en-US"/>
+        </w:rPr>
+        <w:t>interface eth1</w:t>
+      </w:r>
+    </w:p>
+    <w:p>
+      <w:pPr>
+        <w:rPr>
+          <w:lang w:val="en-US"/>
+        </w:rPr>
+      </w:pPr>
+      <w:r>
+        <w:rPr>
+          <w:lang w:val="en-US"/>
+        </w:rPr>
+        <w:t>ip address 192.168.2.1/29</w:t>
+      </w:r>
+    </w:p>
+    <w:p>
+      <w:pPr>
+        <w:rPr>
+          <w:lang w:val="en-US"/>
+        </w:rPr>
+      </w:pPr>
+      <w:r>
+        <w:rPr>
+          <w:lang w:val="en-US"/>
+        </w:rPr>
+        <w:t>ipv6 address 2000::e:1/124</w:t>
+      </w:r>
+    </w:p>
+    <w:p>
+      <w:pPr>
+        <w:rPr>
+          <w:lang w:val="en-US"/>
+        </w:rPr>
+      </w:pPr>
+      <w:r>
+        <w:rPr>
+          <w:lang w:val="en-US"/>
+        </w:rPr>
+        <w:t>router ospf</w:t>
+      </w:r>
+    </w:p>
+    <w:p>
+      <w:pPr>
+        <w:rPr>
+          <w:lang w:val="en-US"/>
+        </w:rPr>
+      </w:pPr>
+      <w:r>
+        <w:rPr>
+          <w:lang w:val="en-US"/>
+        </w:rPr>
+        <w:t>ospf router-id 1.1.1.2</w:t>
+      </w:r>
+    </w:p>
+    <w:p>
+      <w:pPr>
+        <w:rPr>
+          <w:lang w:val="en-US"/>
+        </w:rPr>
+      </w:pPr>
+      <w:r>
+        <w:rPr>
+          <w:lang w:val="en-US"/>
+        </w:rPr>
+        <w:t>network 10.10.11.4/30 area 0</w:t>
+      </w:r>
+    </w:p>
+    <w:p>
+      <w:pPr>
+        <w:rPr>
+          <w:lang w:val="en-US"/>
+        </w:rPr>
+      </w:pPr>
+      <w:r>
+        <w:rPr>
+          <w:lang w:val="en-US"/>
+        </w:rPr>
+        <w:t xml:space="preserve">network 192.168.2.0/28 area 0    </w:t>
+      </w:r>
+    </w:p>
+    <w:p>
+      <w:pPr>
+        <w:rPr>
+          <w:lang w:val="en-US"/>
+        </w:rPr>
+      </w:pPr>
+      <w:r>
+        <w:rPr>
+          <w:lang w:val="en-US"/>
+        </w:rPr>
+        <w:t>do sho run</w:t>
+      </w:r>
+    </w:p>
+    <w:p>
+      <w:pPr>
+        <w:rPr>
+          <w:lang w:val="en-US"/>
+        </w:rPr>
+      </w:pPr>
+      <w:r>
+        <w:rPr>
+          <w:lang w:val="en-US"/>
+        </w:rPr>
+        <w:t>ip forwarding</w:t>
+      </w:r>
+    </w:p>
+    <w:p>
+      <w:pPr>
+        <w:rPr>
+          <w:lang w:val="en-US"/>
+        </w:rPr>
+      </w:pPr>
+      <w:r>
+        <w:rPr>
+          <w:lang w:val="en-US"/>
+        </w:rPr>
+        <w:t>ipv6 forwarding</w:t>
+      </w:r>
+    </w:p>
+    <w:p>
+      <w:pPr>
+        <w:rPr>
+          <w:lang w:val="en-US"/>
+        </w:rPr>
+      </w:pPr>
+      <w:r>
+        <w:rPr>
+          <w:lang w:val="en-US"/>
+        </w:rPr>
+        <w:t>do wri</w:t>
+      </w:r>
+    </w:p>
+    <w:p>
+      <w:pPr>
+        <w:rPr>
+          <w:lang w:val="en-US"/>
+        </w:rPr>
+      </w:pPr>
+      <w:r>
+        <w:rPr>
+          <w:lang w:val="en-US"/>
+        </w:rPr>
+        <w:t>ex</w:t>
+      </w:r>
+    </w:p>
+    <w:p>
+      <w:pPr>
+        <w:rPr>
+          <w:lang w:val="en-US"/>
+        </w:rPr>
+      </w:pPr>
+      <w:r>
+        <w:rPr>
+          <w:lang w:val="en-US"/>
+        </w:rPr>
+        <w:t>ex</w:t>
+      </w:r>
+    </w:p>
+    <w:p>
+      <w:pPr>
+        <w:rPr>
+          <w:lang w:val="en-US"/>
+        </w:rPr>
+      </w:pPr>
+      <w:r>
+        <w:rPr>
+          <w:lang w:val="en-US"/>
+        </w:rPr>
+        <w:t>sysctl -a|grep forward</w:t>
+      </w:r>
+    </w:p>
+    <w:p>
+      <w:pPr>
+        <w:rPr>
+          <w:lang w:val="en-US"/>
+        </w:rPr>
+      </w:pPr>
+      <w:r>
+        <w:rPr>
+          <w:lang w:val="en-US"/>
+        </w:rPr>
+        <w:t>nano /etc/net/sysctl.conf</w:t>
+      </w:r>
+    </w:p>
+    <w:p>
+      <w:pPr>
+        <w:rPr>
+          <w:lang w:val="en-US"/>
+        </w:rPr>
+      </w:pPr>
+      <w:r>
+        <w:rPr>
+          <w:lang w:val="en-US"/>
+        </w:rPr>
+        <w:t>systemctl restart NetworkManager</w:t>
+      </w:r>
+    </w:p>
+    <w:p>
+      <w:pPr>
+        <w:rPr>
+          <w:lang w:val="en-US"/>
+        </w:rPr>
+      </w:pPr>
+      <w:r>
+        <w:rPr>
+          <w:lang w:val="en-US"/>
+        </w:rPr>
+        <w:t>systemctl restart frr.service</w:t>
+      </w:r>
+    </w:p>
+    <w:p>
+      <w:pPr>
+        <w:rPr>
+          <w:lang w:val="en-US"/>
+        </w:rPr>
+      </w:pPr>
+      <w:r>
+        <w:rPr>
+          <w:lang w:val="en-US"/>
+        </w:rPr>
+        <w:t xml:space="preserve">useradd branch-admin -m -c "Branch admin" -U </w:t>
+      </w:r>
+    </w:p>
+    <w:p>
+      <w:pPr>
+        <w:rPr>
+          <w:lang w:val="en-US"/>
+        </w:rPr>
+      </w:pPr>
+      <w:r>
+        <w:rPr>
+          <w:lang w:val="en-US"/>
+        </w:rPr>
+        <w:t xml:space="preserve">passwd branch-admin </w:t>
+      </w:r>
+    </w:p>
+    <w:p>
+      <w:pPr>
+        <w:rPr>
+          <w:lang w:val="en-US"/>
+        </w:rPr>
+      </w:pPr>
+      <w:r>
+        <w:rPr>
+          <w:lang w:val="en-US"/>
+        </w:rPr>
+        <w:t xml:space="preserve">useradd network-admin -m -c "Network admin" -U </w:t>
+      </w:r>
+    </w:p>
+    <w:p>
+      <w:pPr>
+        <w:rPr>
+          <w:lang w:val="en-US"/>
+        </w:rPr>
+      </w:pPr>
+      <w:r>
+        <w:rPr>
+          <w:lang w:val="en-US"/>
+        </w:rPr>
+        <w:t>passwd network-admin</w:t>
+      </w:r>
+    </w:p>
+    <w:p>
+      <w:pPr>
+        <w:rPr>
+          <w:lang w:val="en-US"/>
+        </w:rPr>
+      </w:pPr>
     </w:p>
     <w:p>
       <w:pPr>
@@ -817,46 +1582,98 @@
         <w:t>#</w:t>
       </w:r>
       <w:r>
+        <w:t>бэкапы</w:t>
+      </w:r>
+    </w:p>
+    <w:p>
+      <w:pPr>
+        <w:rPr>
+          <w:lang w:val="en-US"/>
+        </w:rPr>
+      </w:pPr>
+      <w:r>
+        <w:rPr>
+          <w:lang w:val="en-US"/>
+        </w:rPr>
+        <w:t>nano /var/backup-script/backup.sh</w:t>
+      </w:r>
+    </w:p>
+    <w:p>
+      <w:pPr>
+        <w:rPr>
+          <w:lang w:val="en-US"/>
+        </w:rPr>
+      </w:pPr>
+      <w:r>
+        <w:rPr>
+          <w:lang w:val="en-US"/>
+        </w:rPr>
+        <w:t>#</w:t>
+      </w:r>
+      <w:r>
         <w:t>конфиг</w:t>
       </w:r>
-    </w:p>
-    <w:p>
-      <w:pPr>
-        <w:rPr>
-          <w:lang w:val="en-US"/>
-        </w:rPr>
-      </w:pPr>
-      <w:r>
-        <w:rPr>
-          <w:lang w:val="en-US"/>
-        </w:rPr>
-        <w:t>nano /etc/sysconfig/dhcpd</w:t>
-      </w:r>
-    </w:p>
-    <w:p>
-      <w:pPr>
-        <w:rPr>
-          <w:lang w:val="en-US"/>
-        </w:rPr>
-      </w:pPr>
-      <w:r>
-        <w:rPr>
-          <w:lang w:val="en-US"/>
-        </w:rPr>
-        <w:t>chkconfig dhcpd on</w:t>
-      </w:r>
-    </w:p>
-    <w:p>
-      <w:pPr>
-        <w:rPr>
-          <w:lang w:val="en-US"/>
-        </w:rPr>
-      </w:pPr>
-      <w:r>
-        <w:rPr>
-          <w:lang w:val="en-US"/>
-        </w:rPr>
-        <w:t>service dhcpd start</w:t>
+      <w:r>
+        <w:rPr>
+          <w:lang w:val="en-US"/>
+        </w:rPr>
+        <w:t xml:space="preserve"> </w:t>
+      </w:r>
+      <w:r>
+        <w:t>для</w:t>
+      </w:r>
+      <w:r>
+        <w:rPr>
+          <w:lang w:val="en-US"/>
+        </w:rPr>
+        <w:t xml:space="preserve"> </w:t>
+      </w:r>
+      <w:r>
+        <w:t>файла</w:t>
+      </w:r>
+      <w:r>
+        <w:rPr>
+          <w:lang w:val="en-US"/>
+        </w:rPr>
+        <w:t xml:space="preserve"> </w:t>
+      </w:r>
+      <w:r>
+        <w:t>с</w:t>
+      </w:r>
+      <w:r>
+        <w:rPr>
+          <w:lang w:val="en-US"/>
+        </w:rPr>
+        <w:t xml:space="preserve"> </w:t>
+      </w:r>
+      <w:r>
+        <w:t>бэкапом</w:t>
+      </w:r>
+    </w:p>
+    <w:p>
+      <w:pPr>
+        <w:rPr>
+          <w:lang w:val="en-US"/>
+        </w:rPr>
+      </w:pPr>
+      <w:r>
+        <w:rPr>
+          <w:lang w:val="en-US"/>
+        </w:rPr>
+        <w:t>echo "Start backup"</w:t>
+      </w:r>
+    </w:p>
+    <w:p>
+      <w:pPr>
+        <w:rPr>
+          <w:lang w:val="en-US"/>
+        </w:rPr>
+      </w:pPr>
+      <w:r>
+        <w:rPr>
+          <w:lang w:val="en-US"/>
+        </w:rPr>
+        <w:t>data=$(date +%d.%m.%Y-%H:%M:S)</w:t>
       </w:r>
     </w:p>
     <w:p>
@@ -870,106 +1687,173 @@
           <w:lang w:val="en-US"/>
         </w:rPr>
         <w:lastRenderedPageBreak/>
-        <w:t>systemctl status dhcpd</w:t>
-      </w:r>
-    </w:p>
-    <w:p>
-      <w:pPr>
-        <w:rPr>
-          <w:lang w:val="en-US"/>
-        </w:rPr>
-      </w:pPr>
-      <w:r>
-        <w:rPr>
-          <w:lang w:val="en-US"/>
-        </w:rPr>
-        <w:t>useradd branch-admin -m -c "Branch admin" -U</w:t>
-      </w:r>
-    </w:p>
-    <w:p>
-      <w:pPr>
-        <w:rPr>
-          <w:lang w:val="en-US"/>
-        </w:rPr>
-      </w:pPr>
-      <w:r>
-        <w:rPr>
-          <w:lang w:val="en-US"/>
-        </w:rPr>
-        <w:t xml:space="preserve">passwd branch-admin </w:t>
-      </w:r>
-    </w:p>
-    <w:p>
-      <w:pPr>
-        <w:rPr>
-          <w:lang w:val="en-US"/>
-        </w:rPr>
-      </w:pPr>
-      <w:r>
-        <w:rPr>
-          <w:lang w:val="en-US"/>
-        </w:rPr>
-        <w:t>useradd network-admin -m -U</w:t>
-      </w:r>
-    </w:p>
-    <w:p>
-      <w:pPr>
-        <w:rPr>
-          <w:lang w:val="en-US"/>
-        </w:rPr>
-      </w:pPr>
-      <w:r>
-        <w:rPr>
-          <w:lang w:val="en-US"/>
-        </w:rPr>
-        <w:t>useradd network-admin -m -c "Network admin" -U</w:t>
-      </w:r>
-    </w:p>
-    <w:p>
-      <w:pPr>
-        <w:rPr>
-          <w:lang w:val="en-US"/>
-        </w:rPr>
-      </w:pPr>
-      <w:r>
-        <w:rPr>
-          <w:lang w:val="en-US"/>
-        </w:rPr>
-        <w:t>passwd network-admin</w:t>
-      </w:r>
-    </w:p>
-    <w:p>
-      <w:pPr>
-        <w:rPr>
-          <w:lang w:val="en-US"/>
-        </w:rPr>
-      </w:pPr>
-      <w:r>
-        <w:rPr>
-          <w:lang w:val="en-US"/>
-        </w:rPr>
-        <w:t>systemctl enable --now iperf3</w:t>
-      </w:r>
-    </w:p>
-    <w:p>
-      <w:pPr>
-        <w:rPr>
-          <w:lang w:val="en-US"/>
-        </w:rPr>
-      </w:pPr>
-      <w:r>
-        <w:rPr>
-          <w:lang w:val="en-US"/>
-        </w:rPr>
-        <w:t>iperf3 -c 192.168.0.1 -f m --get-server-output</w:t>
-      </w:r>
-    </w:p>
-    <w:p>
-      <w:pPr>
-        <w:rPr>
-          <w:lang w:val="en-US"/>
-        </w:rPr>
-      </w:pPr>
+        <w:t>mkdir /var/backup/$data</w:t>
+      </w:r>
+    </w:p>
+    <w:p>
+      <w:pPr>
+        <w:rPr>
+          <w:lang w:val="en-US"/>
+        </w:rPr>
+      </w:pPr>
+      <w:r>
+        <w:rPr>
+          <w:lang w:val="en-US"/>
+        </w:rPr>
+        <w:t>cp -r /etc/frr /var/backup/$data</w:t>
+      </w:r>
+    </w:p>
+    <w:p>
+      <w:pPr>
+        <w:rPr>
+          <w:lang w:val="en-US"/>
+        </w:rPr>
+      </w:pPr>
+      <w:r>
+        <w:rPr>
+          <w:lang w:val="en-US"/>
+        </w:rPr>
+        <w:t>cd -r /etc/nftables /var/backup/$data</w:t>
+      </w:r>
+    </w:p>
+    <w:p>
+      <w:pPr>
+        <w:rPr>
+          <w:lang w:val="en-US"/>
+        </w:rPr>
+      </w:pPr>
+      <w:r>
+        <w:rPr>
+          <w:lang w:val="en-US"/>
+        </w:rPr>
+        <w:t>cp -r /etc/NetworkManager/system-connections  /var/backup/$data</w:t>
+      </w:r>
+    </w:p>
+    <w:p>
+      <w:pPr>
+        <w:rPr>
+          <w:lang w:val="en-US"/>
+        </w:rPr>
+      </w:pPr>
+      <w:r>
+        <w:rPr>
+          <w:lang w:val="en-US"/>
+        </w:rPr>
+        <w:t>cp -r /etc/dhcp /var/backup/$data</w:t>
+      </w:r>
+    </w:p>
+    <w:p>
+      <w:pPr>
+        <w:rPr>
+          <w:lang w:val="en-US"/>
+        </w:rPr>
+      </w:pPr>
+      <w:r>
+        <w:rPr>
+          <w:lang w:val="en-US"/>
+        </w:rPr>
+        <w:t>cd /var/backup</w:t>
+      </w:r>
+    </w:p>
+    <w:p>
+      <w:pPr>
+        <w:rPr>
+          <w:lang w:val="en-US"/>
+        </w:rPr>
+      </w:pPr>
+      <w:r>
+        <w:rPr>
+          <w:lang w:val="en-US"/>
+        </w:rPr>
+        <w:t>tar czfv "/.data/tar/gz" ./$data</w:t>
+      </w:r>
+    </w:p>
+    <w:p>
+      <w:pPr>
+        <w:rPr>
+          <w:lang w:val="en-US"/>
+        </w:rPr>
+      </w:pPr>
+      <w:r>
+        <w:rPr>
+          <w:lang w:val="en-US"/>
+        </w:rPr>
+        <w:t>rm -r /var/backup/$data</w:t>
+      </w:r>
+    </w:p>
+    <w:p>
+      <w:pPr>
+        <w:rPr>
+          <w:lang w:val="en-US"/>
+        </w:rPr>
+      </w:pPr>
+      <w:r>
+        <w:rPr>
+          <w:lang w:val="en-US"/>
+        </w:rPr>
+        <w:t>echo "Done"</w:t>
+      </w:r>
+    </w:p>
+    <w:p>
+      <w:pPr>
+        <w:rPr>
+          <w:lang w:val="en-US"/>
+        </w:rPr>
+      </w:pPr>
+      <w:r>
+        <w:rPr>
+          <w:lang w:val="en-US"/>
+        </w:rPr>
+        <w:t>#</w:t>
+      </w:r>
+    </w:p>
+    <w:p>
+      <w:pPr>
+        <w:rPr>
+          <w:lang w:val="en-US"/>
+        </w:rPr>
+      </w:pPr>
+      <w:r>
+        <w:rPr>
+          <w:lang w:val="en-US"/>
+        </w:rPr>
+        <w:t>chmod +x /var/backup-script/backup.sh</w:t>
+      </w:r>
+    </w:p>
+    <w:p>
+      <w:pPr>
+        <w:rPr>
+          <w:lang w:val="en-US"/>
+        </w:rPr>
+      </w:pPr>
+      <w:r>
+        <w:rPr>
+          <w:lang w:val="en-US"/>
+        </w:rPr>
+        <w:t>/var/backup-script/backup.sh</w:t>
+      </w:r>
+    </w:p>
+    <w:p>
+      <w:pPr>
+        <w:rPr>
+          <w:lang w:val="en-US"/>
+        </w:rPr>
+      </w:pPr>
+      <w:r>
+        <w:rPr>
+          <w:lang w:val="en-US"/>
+        </w:rPr>
+        <w:t xml:space="preserve"> </w:t>
+      </w:r>
+      <w:r>
+        <w:t>МОДУЛЬ</w:t>
+      </w:r>
+      <w:r>
+        <w:rPr>
+          <w:lang w:val="en-US"/>
+        </w:rPr>
+        <w:t xml:space="preserve"> 2</w:t>
+      </w:r>
     </w:p>
     <w:p>
       <w:pPr>
@@ -990,755 +1874,950 @@
           <w:lang w:val="en-US"/>
         </w:rPr>
       </w:pPr>
-    </w:p>
-    <w:p>
-      <w:pPr>
-        <w:rPr>
-          <w:lang w:val="en-US"/>
-        </w:rPr>
-      </w:pPr>
-      <w:r>
-        <w:rPr>
-          <w:lang w:val="en-US"/>
-        </w:rPr>
-        <w:t>dnf install openssh-server</w:t>
-      </w:r>
-    </w:p>
-    <w:p>
-      <w:r>
-        <w:t>nano /etc/openssh/sshd_config</w:t>
-      </w:r>
-    </w:p>
-    <w:p>
-      <w:r>
-        <w:t># Раскомментируйте и измените следующую строку</w:t>
-      </w:r>
-    </w:p>
-    <w:p>
-      <w:r>
-        <w:t>PermitRootLogin yes</w:t>
-      </w:r>
-    </w:p>
-    <w:p>
-      <w:r>
-        <w:t>порт ssh прописать тот, который указан в задании</w:t>
-      </w:r>
-    </w:p>
-    <w:p>
-      <w:pPr>
-        <w:rPr>
-          <w:lang w:val="en-US"/>
-        </w:rPr>
-      </w:pPr>
-      <w:r>
-        <w:rPr>
-          <w:lang w:val="en-US"/>
-        </w:rPr>
-        <w:t xml:space="preserve"># </w:t>
-      </w:r>
-    </w:p>
-    <w:p>
-      <w:pPr>
-        <w:rPr>
-          <w:lang w:val="en-US"/>
-        </w:rPr>
-      </w:pPr>
-      <w:r>
-        <w:rPr>
-          <w:lang w:val="en-US"/>
-        </w:rPr>
-        <w:t>systemctl status ssh</w:t>
-      </w:r>
-    </w:p>
-    <w:p>
-      <w:pPr>
-        <w:rPr>
-          <w:lang w:val="en-US"/>
-        </w:rPr>
-      </w:pPr>
-      <w:r>
-        <w:rPr>
-          <w:lang w:val="en-US"/>
-        </w:rPr>
-        <w:t>systemctl restart sshd</w:t>
-      </w:r>
-    </w:p>
-    <w:p>
-      <w:pPr>
-        <w:rPr>
-          <w:lang w:val="en-US"/>
-        </w:rPr>
-      </w:pPr>
-    </w:p>
-    <w:p>
-      <w:pPr>
-        <w:rPr>
-          <w:lang w:val="en-US"/>
-        </w:rPr>
-      </w:pPr>
-      <w:r>
-        <w:rPr>
-          <w:lang w:val="en-US"/>
-        </w:rPr>
-        <w:t>BR-R</w:t>
-      </w:r>
-    </w:p>
-    <w:p>
-      <w:pPr>
-        <w:rPr>
-          <w:lang w:val="en-US"/>
-        </w:rPr>
-      </w:pPr>
-    </w:p>
-    <w:p>
-      <w:pPr>
-        <w:rPr>
-          <w:lang w:val="en-US"/>
-        </w:rPr>
-      </w:pPr>
-      <w:r>
-        <w:rPr>
-          <w:lang w:val="en-US"/>
-        </w:rPr>
-        <w:t>systemctl restart network NetworkManager frr.service</w:t>
-      </w:r>
-    </w:p>
-    <w:p>
-      <w:pPr>
-        <w:rPr>
-          <w:lang w:val="en-US"/>
-        </w:rPr>
-      </w:pPr>
-      <w:r>
-        <w:rPr>
-          <w:lang w:val="en-US"/>
-        </w:rPr>
-        <w:t>apt-get update</w:t>
-      </w:r>
-    </w:p>
-    <w:p>
-      <w:pPr>
-        <w:rPr>
-          <w:lang w:val="en-US"/>
-        </w:rPr>
-      </w:pPr>
-      <w:r>
-        <w:rPr>
-          <w:lang w:val="en-US"/>
-        </w:rPr>
-        <w:t>apt-get install frr</w:t>
-      </w:r>
-    </w:p>
-    <w:p>
-      <w:pPr>
-        <w:rPr>
-          <w:lang w:val="en-US"/>
-        </w:rPr>
-      </w:pPr>
-      <w:r>
-        <w:rPr>
-          <w:lang w:val="en-US"/>
-        </w:rPr>
-        <w:t>nano /etc/frr/daemons</w:t>
-      </w:r>
-    </w:p>
-    <w:p>
-      <w:pPr>
-        <w:rPr>
-          <w:lang w:val="en-US"/>
-        </w:rPr>
-      </w:pPr>
-      <w:r>
-        <w:rPr>
-          <w:lang w:val="en-US"/>
-        </w:rPr>
-        <w:t>systemctl start frr</w:t>
-      </w:r>
-    </w:p>
-    <w:p>
-      <w:pPr>
-        <w:rPr>
-          <w:lang w:val="en-US"/>
-        </w:rPr>
-      </w:pPr>
-      <w:r>
-        <w:rPr>
-          <w:lang w:val="en-US"/>
-        </w:rPr>
-        <w:t>vtysh</w:t>
-      </w:r>
-    </w:p>
-    <w:p>
-      <w:pPr>
-        <w:rPr>
-          <w:lang w:val="en-US"/>
-        </w:rPr>
-      </w:pPr>
-      <w:r>
-        <w:rPr>
-          <w:lang w:val="en-US"/>
-        </w:rPr>
-        <w:t>conf t</w:t>
-      </w:r>
-    </w:p>
-    <w:p>
-      <w:pPr>
-        <w:rPr>
-          <w:lang w:val="en-US"/>
-        </w:rPr>
-      </w:pPr>
-      <w:r>
-        <w:rPr>
-          <w:lang w:val="en-US"/>
-        </w:rPr>
-        <w:t>interface eth0</w:t>
-      </w:r>
-    </w:p>
-    <w:p>
-      <w:pPr>
-        <w:rPr>
-          <w:lang w:val="en-US"/>
-        </w:rPr>
-      </w:pPr>
-      <w:r>
-        <w:rPr>
-          <w:lang w:val="en-US"/>
-        </w:rPr>
-        <w:t>ip address 10.10.11.6/30</w:t>
-      </w:r>
-    </w:p>
-    <w:p>
-      <w:pPr>
-        <w:rPr>
-          <w:lang w:val="en-US"/>
-        </w:rPr>
-      </w:pPr>
-      <w:r>
-        <w:rPr>
-          <w:lang w:val="en-US"/>
-        </w:rPr>
-        <w:t>ipv6 address 2000::c:2/126</w:t>
-      </w:r>
-    </w:p>
-    <w:p>
-      <w:pPr>
-        <w:rPr>
-          <w:lang w:val="en-US"/>
-        </w:rPr>
-      </w:pPr>
-      <w:r>
-        <w:rPr>
-          <w:lang w:val="en-US"/>
+      <w:r>
+        <w:rPr>
+          <w:lang w:val="en-US"/>
+        </w:rPr>
+        <w:t xml:space="preserve">nano </w:t>
+      </w:r>
+      <w:r>
+        <w:rPr>
+          <w:lang w:val="en-US"/>
+        </w:rPr>
+        <w:t>/</w:t>
+      </w:r>
+      <w:r>
+        <w:rPr>
+          <w:lang w:val="en-US"/>
+        </w:rPr>
+        <w:t>etc</w:t>
+      </w:r>
+      <w:r>
+        <w:rPr>
+          <w:lang w:val="en-US"/>
+        </w:rPr>
+        <w:t>/</w:t>
+      </w:r>
+      <w:r>
+        <w:rPr>
+          <w:lang w:val="en-US"/>
+        </w:rPr>
+        <w:t>bind</w:t>
+      </w:r>
+      <w:r>
+        <w:rPr>
+          <w:lang w:val="en-US"/>
+        </w:rPr>
+        <w:t>/</w:t>
+      </w:r>
+      <w:r>
+        <w:rPr>
+          <w:lang w:val="en-US"/>
+        </w:rPr>
+        <w:t>options</w:t>
+      </w:r>
+      <w:r>
+        <w:rPr>
+          <w:lang w:val="en-US"/>
+        </w:rPr>
+        <w:t>.</w:t>
+      </w:r>
+      <w:r>
+        <w:rPr>
+          <w:lang w:val="en-US"/>
+        </w:rPr>
+        <w:t>conf</w:t>
+      </w:r>
+    </w:p>
+    <w:p>
+      <w:pPr>
+        <w:rPr>
+          <w:lang w:val="en-US"/>
+        </w:rPr>
+      </w:pPr>
+      <w:r>
+        <w:rPr>
+          <w:lang w:val="en-US"/>
+        </w:rPr>
+        <w:t>#</w:t>
+      </w:r>
+    </w:p>
+    <w:p>
+      <w:pPr>
+        <w:rPr>
+          <w:lang w:val="en-US"/>
+        </w:rPr>
+      </w:pPr>
+      <w:r>
+        <w:t>*</w:t>
+      </w:r>
+      <w:r>
+        <w:rPr>
+          <w:lang w:val="en-US"/>
+        </w:rPr>
+        <w:t>/</w:t>
+      </w:r>
+    </w:p>
+    <w:p>
+      <w:r>
+        <w:rPr>
+          <w:lang w:val="en-US"/>
+        </w:rPr>
+        <w:t xml:space="preserve">Listen-on { any; } </w:t>
+      </w:r>
+    </w:p>
+    <w:p>
+      <w:pPr>
+        <w:rPr>
+          <w:lang w:val="en-US"/>
+        </w:rPr>
+      </w:pPr>
+      <w:r>
+        <w:rPr>
+          <w:lang w:val="en-US"/>
+        </w:rPr>
+        <w:t>#</w:t>
+      </w:r>
+    </w:p>
+    <w:tbl>
+      <w:tblPr>
+        <w:tblStyle w:val="a3"/>
+        <w:tblW w:w="10458" w:type="dxa"/>
+        <w:tblInd w:w="-782" w:type="dxa"/>
+        <w:tblLook w:val="04A0" w:firstRow="1" w:lastRow="0" w:firstColumn="1" w:lastColumn="0" w:noHBand="0" w:noVBand="1"/>
+      </w:tblPr>
+      <w:tblGrid>
+        <w:gridCol w:w="1785"/>
+        <w:gridCol w:w="4125"/>
+        <w:gridCol w:w="2824"/>
+        <w:gridCol w:w="1724"/>
+      </w:tblGrid>
+      <w:tr>
+        <w:trPr>
+          <w:trHeight w:val="251"/>
+        </w:trPr>
+        <w:tc>
+          <w:tcPr>
+            <w:tcW w:w="1785" w:type="dxa"/>
+          </w:tcPr>
+          <w:p>
+            <w:r>
+              <w:t>Имя устройства</w:t>
+            </w:r>
+          </w:p>
+        </w:tc>
+        <w:tc>
+          <w:tcPr>
+            <w:tcW w:w="4125" w:type="dxa"/>
+          </w:tcPr>
+          <w:p>
+            <w:r>
+              <w:rPr>
+                <w:lang w:val="en-US"/>
+              </w:rPr>
+              <w:t>IPv4</w:t>
+            </w:r>
+          </w:p>
+        </w:tc>
+        <w:tc>
+          <w:tcPr>
+            <w:tcW w:w="2824" w:type="dxa"/>
+          </w:tcPr>
+          <w:p>
+            <w:r>
+              <w:rPr>
+                <w:lang w:val="en-US"/>
+              </w:rPr>
+              <w:t>IPv6</w:t>
+            </w:r>
+          </w:p>
+        </w:tc>
+        <w:tc>
+          <w:tcPr>
+            <w:tcW w:w="1724" w:type="dxa"/>
+          </w:tcPr>
+          <w:p>
+            <w:r>
+              <w:t>Имя интерфейса</w:t>
+            </w:r>
+          </w:p>
+        </w:tc>
+      </w:tr>
+      <w:tr>
+        <w:trPr>
+          <w:trHeight w:val="251"/>
+        </w:trPr>
+        <w:tc>
+          <w:tcPr>
+            <w:tcW w:w="1785" w:type="dxa"/>
+          </w:tcPr>
+          <w:p>
+            <w:r>
+              <w:rPr>
+                <w:lang w:val="en-US"/>
+              </w:rPr>
+              <w:t>CLI</w:t>
+            </w:r>
+          </w:p>
+        </w:tc>
+        <w:tc>
+          <w:tcPr>
+            <w:tcW w:w="4125" w:type="dxa"/>
+          </w:tcPr>
+          <w:p>
+            <w:r>
+              <w:t>192</w:t>
+            </w:r>
+            <w:r>
+              <w:rPr>
+                <w:lang w:val="en-US"/>
+              </w:rPr>
+              <w:t>.168.0.</w:t>
+            </w:r>
+            <w:r>
+              <w:t>2</w:t>
+            </w:r>
+            <w:r>
+              <w:rPr>
+                <w:lang w:val="en-US"/>
+              </w:rPr>
+              <w:t>/24</w:t>
+            </w:r>
+          </w:p>
+        </w:tc>
+        <w:tc>
+          <w:tcPr>
+            <w:tcW w:w="2824" w:type="dxa"/>
+          </w:tcPr>
+          <w:p>
+            <w:r>
+              <w:t>2000::а:2</w:t>
+            </w:r>
+            <w:r>
+              <w:rPr>
+                <w:lang w:val="en-US"/>
+              </w:rPr>
+              <w:t>/</w:t>
+            </w:r>
+            <w:r>
+              <w:t>120</w:t>
+            </w:r>
+          </w:p>
+        </w:tc>
+        <w:tc>
+          <w:tcPr>
+            <w:tcW w:w="1724" w:type="dxa"/>
+          </w:tcPr>
+          <w:p/>
+        </w:tc>
+      </w:tr>
+      <w:tr>
+        <w:trPr>
+          <w:trHeight w:val="251"/>
+        </w:trPr>
+        <w:tc>
+          <w:tcPr>
+            <w:tcW w:w="1785" w:type="dxa"/>
+          </w:tcPr>
+          <w:p>
+            <w:r>
+              <w:rPr>
+                <w:lang w:val="en-US"/>
+              </w:rPr>
+              <w:t>ISP</w:t>
+            </w:r>
+          </w:p>
+        </w:tc>
+        <w:tc>
+          <w:tcPr>
+            <w:tcW w:w="4125" w:type="dxa"/>
+          </w:tcPr>
+          <w:p>
+            <w:r>
+              <w:rPr>
+                <w:lang w:val="en-US"/>
+              </w:rPr>
+              <w:t>192.168.0.1/24</w:t>
+            </w:r>
+          </w:p>
+        </w:tc>
+        <w:tc>
+          <w:tcPr>
+            <w:tcW w:w="2824" w:type="dxa"/>
+          </w:tcPr>
+          <w:p>
+            <w:r>
+              <w:t>2000::а:1</w:t>
+            </w:r>
+            <w:r>
+              <w:rPr>
+                <w:lang w:val="en-US"/>
+              </w:rPr>
+              <w:t>/</w:t>
+            </w:r>
+            <w:r>
+              <w:t>120</w:t>
+            </w:r>
+          </w:p>
+        </w:tc>
+        <w:tc>
+          <w:tcPr>
+            <w:tcW w:w="1724" w:type="dxa"/>
+          </w:tcPr>
+          <w:p/>
+        </w:tc>
+      </w:tr>
+      <w:tr>
+        <w:trPr>
+          <w:trHeight w:val="251"/>
+        </w:trPr>
+        <w:tc>
+          <w:tcPr>
+            <w:tcW w:w="1785" w:type="dxa"/>
+          </w:tcPr>
+          <w:p/>
+        </w:tc>
+        <w:tc>
+          <w:tcPr>
+            <w:tcW w:w="4125" w:type="dxa"/>
+          </w:tcPr>
+          <w:p>
+            <w:r>
+              <w:rPr>
+                <w:lang w:val="en-US"/>
+              </w:rPr>
+              <w:t>10.10.11.1/30</w:t>
+            </w:r>
+          </w:p>
+        </w:tc>
+        <w:tc>
+          <w:tcPr>
+            <w:tcW w:w="2824" w:type="dxa"/>
+          </w:tcPr>
+          <w:p>
+            <w:r>
+              <w:t>2000::</w:t>
+            </w:r>
+            <w:r>
+              <w:rPr>
+                <w:lang w:val="en-US"/>
+              </w:rPr>
+              <w:t>b</w:t>
+            </w:r>
+            <w:r>
+              <w:t>:1</w:t>
+            </w:r>
+            <w:r>
+              <w:rPr>
+                <w:lang w:val="en-US"/>
+              </w:rPr>
+              <w:t>/</w:t>
+            </w:r>
+            <w:r>
+              <w:t>126</w:t>
+            </w:r>
+          </w:p>
+        </w:tc>
+        <w:tc>
+          <w:tcPr>
+            <w:tcW w:w="1724" w:type="dxa"/>
+          </w:tcPr>
+          <w:p/>
+        </w:tc>
+      </w:tr>
+      <w:tr>
+        <w:trPr>
+          <w:trHeight w:val="251"/>
+        </w:trPr>
+        <w:tc>
+          <w:tcPr>
+            <w:tcW w:w="1785" w:type="dxa"/>
+          </w:tcPr>
+          <w:p/>
+        </w:tc>
+        <w:tc>
+          <w:tcPr>
+            <w:tcW w:w="4125" w:type="dxa"/>
+          </w:tcPr>
+          <w:p>
+            <w:r>
+              <w:rPr>
+                <w:lang w:val="en-US"/>
+              </w:rPr>
+              <w:t>10.10.11.5/30</w:t>
+            </w:r>
+          </w:p>
+        </w:tc>
+        <w:tc>
+          <w:tcPr>
+            <w:tcW w:w="2824" w:type="dxa"/>
+          </w:tcPr>
+          <w:p>
+            <w:r>
+              <w:t>2000::с:1</w:t>
+            </w:r>
+            <w:r>
+              <w:rPr>
+                <w:lang w:val="en-US"/>
+              </w:rPr>
+              <w:t>/</w:t>
+            </w:r>
+            <w:r>
+              <w:t>126</w:t>
+            </w:r>
+          </w:p>
+        </w:tc>
+        <w:tc>
+          <w:tcPr>
+            <w:tcW w:w="1724" w:type="dxa"/>
+          </w:tcPr>
+          <w:p/>
+        </w:tc>
+      </w:tr>
+      <w:tr>
+        <w:trPr>
+          <w:trHeight w:val="251"/>
+        </w:trPr>
+        <w:tc>
+          <w:tcPr>
+            <w:tcW w:w="1785" w:type="dxa"/>
+          </w:tcPr>
+          <w:p>
+            <w:r>
+              <w:rPr>
+                <w:lang w:val="en-US"/>
+              </w:rPr>
+              <w:t>HQ-R</w:t>
+            </w:r>
+          </w:p>
+        </w:tc>
+        <w:tc>
+          <w:tcPr>
+            <w:tcW w:w="4125" w:type="dxa"/>
+          </w:tcPr>
+          <w:p>
+            <w:r>
+              <w:rPr>
+                <w:lang w:val="en-US"/>
+              </w:rPr>
+              <w:t>10.10.11.</w:t>
+            </w:r>
+            <w:r>
+              <w:t>2</w:t>
+            </w:r>
+            <w:r>
+              <w:rPr>
+                <w:lang w:val="en-US"/>
+              </w:rPr>
+              <w:t>/30</w:t>
+            </w:r>
+          </w:p>
+        </w:tc>
+        <w:tc>
+          <w:tcPr>
+            <w:tcW w:w="2824" w:type="dxa"/>
+          </w:tcPr>
+          <w:p>
+            <w:pPr>
+              <w:rPr>
+                <w:lang w:val="en-US"/>
+              </w:rPr>
+            </w:pPr>
+            <w:r>
+              <w:t>2000::</w:t>
+            </w:r>
+            <w:r>
+              <w:rPr>
+                <w:lang w:val="en-US"/>
+              </w:rPr>
+              <w:t>b</w:t>
+            </w:r>
+            <w:r>
+              <w:t>:2</w:t>
+            </w:r>
+            <w:r>
+              <w:rPr>
+                <w:lang w:val="en-US"/>
+              </w:rPr>
+              <w:t>/</w:t>
+            </w:r>
+            <w:r>
+              <w:t>12</w:t>
+            </w:r>
+            <w:r>
+              <w:rPr>
+                <w:lang w:val="en-US"/>
+              </w:rPr>
+              <w:t>6</w:t>
+            </w:r>
+          </w:p>
+        </w:tc>
+        <w:tc>
+          <w:tcPr>
+            <w:tcW w:w="1724" w:type="dxa"/>
+          </w:tcPr>
+          <w:p/>
+        </w:tc>
+      </w:tr>
+      <w:tr>
+        <w:trPr>
+          <w:trHeight w:val="251"/>
+        </w:trPr>
+        <w:tc>
+          <w:tcPr>
+            <w:tcW w:w="1785" w:type="dxa"/>
+          </w:tcPr>
+          <w:p/>
+        </w:tc>
+        <w:tc>
+          <w:tcPr>
+            <w:tcW w:w="4125" w:type="dxa"/>
+          </w:tcPr>
+          <w:p>
+            <w:r>
+              <w:rPr>
+                <w:lang w:val="en-US"/>
+              </w:rPr>
+              <w:t>192.168.1.0</w:t>
+            </w:r>
+            <w:r>
+              <w:rPr>
+                <w:lang w:val="en-US"/>
+              </w:rPr>
+              <w:t>/2</w:t>
+            </w:r>
+            <w:r>
+              <w:rPr>
+                <w:lang w:val="en-US"/>
+              </w:rPr>
+              <w:t>7</w:t>
+            </w:r>
+          </w:p>
+        </w:tc>
+        <w:tc>
+          <w:tcPr>
+            <w:tcW w:w="2824" w:type="dxa"/>
+          </w:tcPr>
+          <w:p>
+            <w:pPr>
+              <w:rPr>
+                <w:lang w:val="en-US"/>
+              </w:rPr>
+            </w:pPr>
+            <w:r>
+              <w:t>2000::</w:t>
+            </w:r>
+            <w:r>
+              <w:rPr>
+                <w:lang w:val="en-US"/>
+              </w:rPr>
+              <w:t>d</w:t>
+            </w:r>
+            <w:r>
+              <w:t>:</w:t>
+            </w:r>
+            <w:r>
+              <w:rPr>
+                <w:lang w:val="en-US"/>
+              </w:rPr>
+              <w:t>1/</w:t>
+            </w:r>
+            <w:r>
+              <w:t>12</w:t>
+            </w:r>
+            <w:r>
+              <w:rPr>
+                <w:lang w:val="en-US"/>
+              </w:rPr>
+              <w:t>3</w:t>
+            </w:r>
+          </w:p>
+        </w:tc>
+        <w:tc>
+          <w:tcPr>
+            <w:tcW w:w="1724" w:type="dxa"/>
+          </w:tcPr>
+          <w:p/>
+        </w:tc>
+      </w:tr>
+      <w:tr>
+        <w:trPr>
+          <w:trHeight w:val="202"/>
+        </w:trPr>
+        <w:tc>
+          <w:tcPr>
+            <w:tcW w:w="1785" w:type="dxa"/>
+          </w:tcPr>
+          <w:p>
+            <w:r>
+              <w:rPr>
+                <w:lang w:val="en-US"/>
+              </w:rPr>
+              <w:t>HQ-SRV</w:t>
+            </w:r>
+          </w:p>
+        </w:tc>
+        <w:tc>
+          <w:tcPr>
+            <w:tcW w:w="4125" w:type="dxa"/>
+          </w:tcPr>
+          <w:p>
+            <w:r>
+              <w:t>1</w:t>
+            </w:r>
+            <w:r>
+              <w:rPr>
+                <w:lang w:val="en-US"/>
+              </w:rPr>
+              <w:t>92.168.1.2</w:t>
+            </w:r>
+            <w:r>
+              <w:rPr>
+                <w:lang w:val="en-US"/>
+              </w:rPr>
+              <w:t>/2</w:t>
+            </w:r>
+            <w:r>
+              <w:rPr>
+                <w:lang w:val="en-US"/>
+              </w:rPr>
+              <w:t>7</w:t>
+            </w:r>
+          </w:p>
+        </w:tc>
+        <w:tc>
+          <w:tcPr>
+            <w:tcW w:w="2824" w:type="dxa"/>
+          </w:tcPr>
+          <w:p>
+            <w:pPr>
+              <w:rPr>
+                <w:lang w:val="en-US"/>
+              </w:rPr>
+            </w:pPr>
+            <w:r>
+              <w:t>2000::</w:t>
+            </w:r>
+            <w:r>
+              <w:rPr>
+                <w:lang w:val="en-US"/>
+              </w:rPr>
+              <w:t>d</w:t>
+            </w:r>
+            <w:r>
+              <w:t>:</w:t>
+            </w:r>
+            <w:r>
+              <w:rPr>
+                <w:lang w:val="en-US"/>
+              </w:rPr>
+              <w:t>2/</w:t>
+            </w:r>
+            <w:r>
+              <w:t>12</w:t>
+            </w:r>
+            <w:r>
+              <w:rPr>
+                <w:lang w:val="en-US"/>
+              </w:rPr>
+              <w:t>3</w:t>
+            </w:r>
+          </w:p>
+        </w:tc>
+        <w:tc>
+          <w:tcPr>
+            <w:tcW w:w="1724" w:type="dxa"/>
+          </w:tcPr>
+          <w:p/>
+        </w:tc>
+      </w:tr>
+      <w:tr>
+        <w:trPr>
+          <w:trHeight w:val="251"/>
+        </w:trPr>
+        <w:tc>
+          <w:tcPr>
+            <w:tcW w:w="1785" w:type="dxa"/>
+          </w:tcPr>
+          <w:p>
+            <w:r>
+              <w:rPr>
+                <w:lang w:val="en-US"/>
+              </w:rPr>
+              <w:t>BR-R</w:t>
+            </w:r>
+          </w:p>
+        </w:tc>
+        <w:tc>
+          <w:tcPr>
+            <w:tcW w:w="4125" w:type="dxa"/>
+          </w:tcPr>
+          <w:p>
+            <w:r>
+              <w:rPr>
+                <w:lang w:val="en-US"/>
+              </w:rPr>
+              <w:t>10.10.11.6/30</w:t>
+            </w:r>
+          </w:p>
+        </w:tc>
+        <w:tc>
+          <w:tcPr>
+            <w:tcW w:w="2824" w:type="dxa"/>
+          </w:tcPr>
+          <w:p>
+            <w:pPr>
+              <w:rPr>
+                <w:lang w:val="en-US"/>
+              </w:rPr>
+            </w:pPr>
+            <w:r>
+              <w:t>2000::</w:t>
+            </w:r>
+            <w:r>
+              <w:rPr>
+                <w:lang w:val="en-US"/>
+              </w:rPr>
+              <w:t>c</w:t>
+            </w:r>
+            <w:r>
+              <w:t>:2</w:t>
+            </w:r>
+            <w:r>
+              <w:rPr>
+                <w:lang w:val="en-US"/>
+              </w:rPr>
+              <w:t>/</w:t>
+            </w:r>
+            <w:r>
+              <w:t>12</w:t>
+            </w:r>
+            <w:r>
+              <w:rPr>
+                <w:lang w:val="en-US"/>
+              </w:rPr>
+              <w:t>6</w:t>
+            </w:r>
+          </w:p>
+        </w:tc>
+        <w:tc>
+          <w:tcPr>
+            <w:tcW w:w="1724" w:type="dxa"/>
+          </w:tcPr>
+          <w:p/>
+        </w:tc>
+      </w:tr>
+      <w:tr>
+        <w:trPr>
+          <w:trHeight w:val="251"/>
+        </w:trPr>
+        <w:tc>
+          <w:tcPr>
+            <w:tcW w:w="1785" w:type="dxa"/>
+          </w:tcPr>
+          <w:p/>
+        </w:tc>
+        <w:tc>
+          <w:tcPr>
+            <w:tcW w:w="4125" w:type="dxa"/>
+          </w:tcPr>
+          <w:p>
+            <w:r>
+              <w:t>1</w:t>
+            </w:r>
+            <w:r>
+              <w:rPr>
+                <w:lang w:val="en-US"/>
+              </w:rPr>
+              <w:t>92</w:t>
+            </w:r>
+            <w:r>
+              <w:t>.168.</w:t>
+            </w:r>
+            <w:r>
+              <w:rPr>
+                <w:lang w:val="en-US"/>
+              </w:rPr>
+              <w:t>2</w:t>
+            </w:r>
+            <w:r>
+              <w:t>.</w:t>
+            </w:r>
+            <w:r>
+              <w:rPr>
+                <w:lang w:val="en-US"/>
+              </w:rPr>
+              <w:t>1</w:t>
+            </w:r>
+            <w:r>
+              <w:rPr>
+                <w:lang w:val="en-US"/>
+              </w:rPr>
+              <w:t>/28</w:t>
+            </w:r>
+          </w:p>
+        </w:tc>
+        <w:tc>
+          <w:tcPr>
+            <w:tcW w:w="2824" w:type="dxa"/>
+          </w:tcPr>
+          <w:p>
+            <w:pPr>
+              <w:rPr>
+                <w:lang w:val="en-US"/>
+              </w:rPr>
+            </w:pPr>
+            <w:r>
+              <w:t>2000::</w:t>
+            </w:r>
+            <w:r>
+              <w:rPr>
+                <w:lang w:val="en-US"/>
+              </w:rPr>
+              <w:t>e</w:t>
+            </w:r>
+            <w:r>
+              <w:t>:</w:t>
+            </w:r>
+            <w:r>
+              <w:rPr>
+                <w:lang w:val="en-US"/>
+              </w:rPr>
+              <w:t>1</w:t>
+            </w:r>
+            <w:r>
+              <w:rPr>
+                <w:lang w:val="en-US"/>
+              </w:rPr>
+              <w:t>/</w:t>
+            </w:r>
+            <w:r>
+              <w:t>12</w:t>
+            </w:r>
+            <w:r>
+              <w:rPr>
+                <w:lang w:val="en-US"/>
+              </w:rPr>
+              <w:t>4</w:t>
+            </w:r>
+          </w:p>
+        </w:tc>
+        <w:tc>
+          <w:tcPr>
+            <w:tcW w:w="1724" w:type="dxa"/>
+          </w:tcPr>
+          <w:p/>
+        </w:tc>
+      </w:tr>
+      <w:tr>
+        <w:trPr>
+          <w:trHeight w:val="260"/>
+        </w:trPr>
+        <w:tc>
+          <w:tcPr>
+            <w:tcW w:w="1785" w:type="dxa"/>
+          </w:tcPr>
+          <w:p>
+            <w:r>
+              <w:rPr>
+                <w:lang w:val="en-US"/>
+              </w:rPr>
+              <w:t>BR-SRV</w:t>
+            </w:r>
+          </w:p>
+        </w:tc>
+        <w:tc>
+          <w:tcPr>
+            <w:tcW w:w="4125" w:type="dxa"/>
+          </w:tcPr>
+          <w:p>
+            <w:r>
+              <w:t>1</w:t>
+            </w:r>
+            <w:r>
+              <w:rPr>
+                <w:lang w:val="en-US"/>
+              </w:rPr>
+              <w:t>9</w:t>
+            </w:r>
+            <w:r>
+              <w:t>2.168.</w:t>
+            </w:r>
+            <w:r>
+              <w:rPr>
+                <w:lang w:val="en-US"/>
+              </w:rPr>
+              <w:t>2</w:t>
+            </w:r>
+            <w:r>
+              <w:t>.</w:t>
+            </w:r>
+            <w:r>
+              <w:rPr>
+                <w:lang w:val="en-US"/>
+              </w:rPr>
+              <w:t>2/28</w:t>
+            </w:r>
+          </w:p>
+        </w:tc>
+        <w:tc>
+          <w:tcPr>
+            <w:tcW w:w="2824" w:type="dxa"/>
+          </w:tcPr>
+          <w:p>
+            <w:pPr>
+              <w:rPr>
+                <w:lang w:val="en-US"/>
+              </w:rPr>
+            </w:pPr>
+            <w:r>
+              <w:t>2000::</w:t>
+            </w:r>
+            <w:r>
+              <w:rPr>
+                <w:lang w:val="en-US"/>
+              </w:rPr>
+              <w:t>e</w:t>
+            </w:r>
+            <w:r>
+              <w:t>:2</w:t>
+            </w:r>
+            <w:r>
+              <w:rPr>
+                <w:lang w:val="en-US"/>
+              </w:rPr>
+              <w:t>/</w:t>
+            </w:r>
+            <w:r>
+              <w:t>12</w:t>
+            </w:r>
+            <w:r>
+              <w:rPr>
+                <w:lang w:val="en-US"/>
+              </w:rPr>
+              <w:t>4</w:t>
+            </w:r>
+          </w:p>
+        </w:tc>
+        <w:tc>
+          <w:tcPr>
+            <w:tcW w:w="1724" w:type="dxa"/>
+          </w:tcPr>
+          <w:p/>
+        </w:tc>
+      </w:tr>
+    </w:tbl>
+    <w:p/>
+    <w:p>
+      <w:r>
+        <w:rPr>
+          <w:noProof/>
         </w:rPr>
         <w:lastRenderedPageBreak/>
-        <w:t>interface eth1</w:t>
-      </w:r>
-    </w:p>
-    <w:p>
-      <w:pPr>
-        <w:rPr>
-          <w:lang w:val="en-US"/>
-        </w:rPr>
-      </w:pPr>
-      <w:r>
-        <w:rPr>
-          <w:lang w:val="en-US"/>
-        </w:rPr>
-        <w:t>ip address 192.168.2.1/29</w:t>
-      </w:r>
-    </w:p>
-    <w:p>
-      <w:pPr>
-        <w:rPr>
-          <w:lang w:val="en-US"/>
-        </w:rPr>
-      </w:pPr>
-      <w:r>
-        <w:rPr>
-          <w:lang w:val="en-US"/>
-        </w:rPr>
-        <w:t>ipv6 address 2000::e:1/124</w:t>
-      </w:r>
-    </w:p>
-    <w:p>
-      <w:pPr>
-        <w:rPr>
-          <w:lang w:val="en-US"/>
-        </w:rPr>
-      </w:pPr>
-      <w:r>
-        <w:rPr>
-          <w:lang w:val="en-US"/>
-        </w:rPr>
-        <w:t>router ospf</w:t>
-      </w:r>
-    </w:p>
-    <w:p>
-      <w:pPr>
-        <w:rPr>
-          <w:lang w:val="en-US"/>
-        </w:rPr>
-      </w:pPr>
-      <w:r>
-        <w:rPr>
-          <w:lang w:val="en-US"/>
-        </w:rPr>
-        <w:t>ospf router-id 1.1.1.2</w:t>
-      </w:r>
-    </w:p>
-    <w:p>
-      <w:pPr>
-        <w:rPr>
-          <w:lang w:val="en-US"/>
-        </w:rPr>
-      </w:pPr>
-      <w:r>
-        <w:rPr>
-          <w:lang w:val="en-US"/>
-        </w:rPr>
-        <w:t>network 10.10.11.4/30 area 0</w:t>
-      </w:r>
-    </w:p>
-    <w:p>
-      <w:pPr>
-        <w:rPr>
-          <w:lang w:val="en-US"/>
-        </w:rPr>
-      </w:pPr>
-      <w:r>
-        <w:rPr>
-          <w:lang w:val="en-US"/>
-        </w:rPr>
-        <w:t xml:space="preserve">network 192.168.2.0/28 area 0    </w:t>
-      </w:r>
-    </w:p>
-    <w:p>
-      <w:pPr>
-        <w:rPr>
-          <w:lang w:val="en-US"/>
-        </w:rPr>
-      </w:pPr>
-      <w:r>
-        <w:rPr>
-          <w:lang w:val="en-US"/>
-        </w:rPr>
-        <w:t>do sho run</w:t>
-      </w:r>
-    </w:p>
-    <w:p>
-      <w:pPr>
-        <w:rPr>
-          <w:lang w:val="en-US"/>
-        </w:rPr>
-      </w:pPr>
-      <w:r>
-        <w:rPr>
-          <w:lang w:val="en-US"/>
-        </w:rPr>
-        <w:t>ip forwarding</w:t>
-      </w:r>
-    </w:p>
-    <w:p>
-      <w:pPr>
-        <w:rPr>
-          <w:lang w:val="en-US"/>
-        </w:rPr>
-      </w:pPr>
-      <w:r>
-        <w:rPr>
-          <w:lang w:val="en-US"/>
-        </w:rPr>
-        <w:t>ipv6 forwarding</w:t>
-      </w:r>
-    </w:p>
-    <w:p>
-      <w:pPr>
-        <w:rPr>
-          <w:lang w:val="en-US"/>
-        </w:rPr>
-      </w:pPr>
-      <w:r>
-        <w:rPr>
-          <w:lang w:val="en-US"/>
-        </w:rPr>
-        <w:t>do wri</w:t>
-      </w:r>
-    </w:p>
-    <w:p>
-      <w:pPr>
-        <w:rPr>
-          <w:lang w:val="en-US"/>
-        </w:rPr>
-      </w:pPr>
-      <w:r>
-        <w:rPr>
-          <w:lang w:val="en-US"/>
-        </w:rPr>
-        <w:t>ex</w:t>
-      </w:r>
-    </w:p>
-    <w:p>
-      <w:pPr>
-        <w:rPr>
-          <w:lang w:val="en-US"/>
-        </w:rPr>
-      </w:pPr>
-      <w:r>
-        <w:rPr>
-          <w:lang w:val="en-US"/>
-        </w:rPr>
-        <w:t>ex</w:t>
-      </w:r>
-    </w:p>
-    <w:p>
-      <w:pPr>
-        <w:rPr>
-          <w:lang w:val="en-US"/>
-        </w:rPr>
-      </w:pPr>
-      <w:r>
-        <w:rPr>
-          <w:lang w:val="en-US"/>
-        </w:rPr>
-        <w:t>sysctl -a|grep forward</w:t>
-      </w:r>
-    </w:p>
-    <w:p>
-      <w:pPr>
-        <w:rPr>
-          <w:lang w:val="en-US"/>
-        </w:rPr>
-      </w:pPr>
-      <w:r>
-        <w:rPr>
-          <w:lang w:val="en-US"/>
-        </w:rPr>
-        <w:t>nano /etc/net/sysctl.conf</w:t>
-      </w:r>
-    </w:p>
-    <w:p>
-      <w:pPr>
-        <w:rPr>
-          <w:lang w:val="en-US"/>
-        </w:rPr>
-      </w:pPr>
-      <w:r>
-        <w:rPr>
-          <w:lang w:val="en-US"/>
-        </w:rPr>
-        <w:t>systemctl restart NetworkManager</w:t>
-      </w:r>
-    </w:p>
-    <w:p>
-      <w:pPr>
-        <w:rPr>
-          <w:lang w:val="en-US"/>
-        </w:rPr>
-      </w:pPr>
-      <w:r>
-        <w:rPr>
-          <w:lang w:val="en-US"/>
-        </w:rPr>
-        <w:t>systemctl restart frr.service</w:t>
-      </w:r>
-    </w:p>
-    <w:p>
-      <w:pPr>
-        <w:rPr>
-          <w:lang w:val="en-US"/>
-        </w:rPr>
-      </w:pPr>
-    </w:p>
-    <w:p>
-      <w:pPr>
-        <w:rPr>
-          <w:lang w:val="en-US"/>
-        </w:rPr>
-      </w:pPr>
-      <w:r>
-        <w:rPr>
-          <w:lang w:val="en-US"/>
-        </w:rPr>
-        <w:t>#</w:t>
-      </w:r>
-      <w:r>
-        <w:t>бэкапы</w:t>
-      </w:r>
-    </w:p>
-    <w:p>
-      <w:pPr>
-        <w:rPr>
-          <w:lang w:val="en-US"/>
-        </w:rPr>
-      </w:pPr>
-      <w:r>
-        <w:rPr>
-          <w:lang w:val="en-US"/>
-        </w:rPr>
-        <w:t>nano /var/backup-script/backup.sh</w:t>
-      </w:r>
-    </w:p>
-    <w:p>
-      <w:pPr>
-        <w:rPr>
-          <w:lang w:val="en-US"/>
-        </w:rPr>
-      </w:pPr>
-      <w:r>
-        <w:rPr>
-          <w:lang w:val="en-US"/>
-        </w:rPr>
-        <w:t>#</w:t>
-      </w:r>
-      <w:r>
-        <w:t>конфиг</w:t>
-      </w:r>
-      <w:r>
-        <w:rPr>
-          <w:lang w:val="en-US"/>
-        </w:rPr>
-        <w:t xml:space="preserve"> </w:t>
-      </w:r>
-      <w:r>
-        <w:t>для</w:t>
-      </w:r>
-      <w:r>
-        <w:rPr>
-          <w:lang w:val="en-US"/>
-        </w:rPr>
-        <w:t xml:space="preserve"> </w:t>
-      </w:r>
-      <w:r>
-        <w:t>файла</w:t>
-      </w:r>
-      <w:r>
-        <w:rPr>
-          <w:lang w:val="en-US"/>
-        </w:rPr>
-        <w:t xml:space="preserve"> </w:t>
-      </w:r>
-      <w:r>
-        <w:t>с</w:t>
-      </w:r>
-      <w:r>
-        <w:rPr>
-          <w:lang w:val="en-US"/>
-        </w:rPr>
-        <w:t xml:space="preserve"> </w:t>
-      </w:r>
-      <w:r>
-        <w:t>бэкапом</w:t>
-      </w:r>
-    </w:p>
-    <w:p>
-      <w:pPr>
-        <w:rPr>
-          <w:lang w:val="en-US"/>
-        </w:rPr>
-      </w:pPr>
-    </w:p>
-    <w:p>
-      <w:pPr>
-        <w:rPr>
-          <w:lang w:val="en-US"/>
-        </w:rPr>
-      </w:pPr>
-      <w:r>
-        <w:rPr>
-          <w:lang w:val="en-US"/>
-        </w:rPr>
-        <w:t>echo "Start backup"</w:t>
-      </w:r>
-    </w:p>
-    <w:p>
-      <w:pPr>
-        <w:rPr>
-          <w:lang w:val="en-US"/>
-        </w:rPr>
-      </w:pPr>
-    </w:p>
-    <w:p>
-      <w:pPr>
-        <w:rPr>
-          <w:lang w:val="en-US"/>
-        </w:rPr>
-      </w:pPr>
-      <w:r>
-        <w:rPr>
-          <w:lang w:val="en-US"/>
-        </w:rPr>
-        <w:t>data=$(date +%d.%m.%Y-%H:%M:S)</w:t>
-      </w:r>
-    </w:p>
-    <w:p>
-      <w:pPr>
-        <w:rPr>
-          <w:lang w:val="en-US"/>
-        </w:rPr>
-      </w:pPr>
-      <w:r>
-        <w:rPr>
-          <w:lang w:val="en-US"/>
-        </w:rPr>
-        <w:t>mkdir /var/backup/$data</w:t>
-      </w:r>
-    </w:p>
-    <w:p>
-      <w:pPr>
-        <w:rPr>
-          <w:lang w:val="en-US"/>
-        </w:rPr>
-      </w:pPr>
-    </w:p>
-    <w:p>
-      <w:pPr>
-        <w:rPr>
-          <w:lang w:val="en-US"/>
-        </w:rPr>
-      </w:pPr>
-      <w:r>
-        <w:rPr>
-          <w:lang w:val="en-US"/>
-        </w:rPr>
-        <w:t>cp -r /etc/frr /var/backup/$data</w:t>
-      </w:r>
-    </w:p>
-    <w:p>
-      <w:pPr>
-        <w:rPr>
-          <w:lang w:val="en-US"/>
-        </w:rPr>
-      </w:pPr>
-      <w:r>
-        <w:rPr>
-          <w:lang w:val="en-US"/>
-        </w:rPr>
-        <w:t>cd -r /etc/nftables /var/backup/$data</w:t>
-      </w:r>
-    </w:p>
-    <w:p>
-      <w:pPr>
-        <w:rPr>
-          <w:lang w:val="en-US"/>
-        </w:rPr>
-      </w:pPr>
-      <w:r>
-        <w:rPr>
-          <w:lang w:val="en-US"/>
-        </w:rPr>
-        <w:t>cp -r /etc/NetworkManager/system-connections  /var/backup/$data</w:t>
-      </w:r>
-    </w:p>
-    <w:p>
-      <w:pPr>
-        <w:rPr>
-          <w:lang w:val="en-US"/>
-        </w:rPr>
-      </w:pPr>
-      <w:r>
-        <w:rPr>
-          <w:lang w:val="en-US"/>
-        </w:rPr>
-        <w:t>cp -r /etc/dhcp /var/backup/$data</w:t>
-      </w:r>
-    </w:p>
-    <w:p>
-      <w:pPr>
-        <w:rPr>
-          <w:lang w:val="en-US"/>
-        </w:rPr>
-      </w:pPr>
-      <w:r>
-        <w:rPr>
-          <w:lang w:val="en-US"/>
-        </w:rPr>
-        <w:t>cd /var/backup</w:t>
-      </w:r>
-    </w:p>
-    <w:p>
-      <w:pPr>
-        <w:rPr>
-          <w:lang w:val="en-US"/>
-        </w:rPr>
-      </w:pPr>
-      <w:r>
-        <w:rPr>
-          <w:lang w:val="en-US"/>
-        </w:rPr>
-        <w:lastRenderedPageBreak/>
-        <w:t>tar czfv "/.data/tar/gz" ./$data</w:t>
-      </w:r>
-    </w:p>
-    <w:p>
-      <w:pPr>
-        <w:rPr>
-          <w:lang w:val="en-US"/>
-        </w:rPr>
-      </w:pPr>
-      <w:r>
-        <w:rPr>
-          <w:lang w:val="en-US"/>
-        </w:rPr>
-        <w:t>rm -r /var/backup/$data</w:t>
-      </w:r>
-    </w:p>
-    <w:p>
-      <w:pPr>
-        <w:rPr>
-          <w:lang w:val="en-US"/>
-        </w:rPr>
-      </w:pPr>
-    </w:p>
-    <w:p>
-      <w:pPr>
-        <w:rPr>
-          <w:lang w:val="en-US"/>
-        </w:rPr>
-      </w:pPr>
-      <w:r>
-        <w:rPr>
-          <w:lang w:val="en-US"/>
-        </w:rPr>
-        <w:t>echo "Done"</w:t>
-      </w:r>
-    </w:p>
-    <w:p>
-      <w:r>
-        <w:t>#</w:t>
-      </w:r>
-    </w:p>
-    <w:p/>
-    <w:p>
-      <w:r>
-        <w:t>#то, что нужно сделать с файлом бэкапа</w:t>
-      </w:r>
-    </w:p>
-    <w:p>
-      <w:pPr>
-        <w:rPr>
-          <w:lang w:val="en-US"/>
-        </w:rPr>
-      </w:pPr>
-      <w:r>
-        <w:rPr>
-          <w:lang w:val="en-US"/>
-        </w:rPr>
-        <w:t>chmod +x /var/backup-script/backup.sh</w:t>
-      </w:r>
-    </w:p>
-    <w:p>
-      <w:r>
-        <w:t>/var/backup-script/backup.sh</w:t>
-      </w:r>
-    </w:p>
-    <w:p/>
-    <w:p/>
-    <w:p>
-      <w:r>
         <w:drawing>
-          <wp:inline distT="0" distB="0" distL="0" distR="0" wp14:anchorId="6D31BCA4" wp14:editId="45653A51">
-            <wp:extent cx="5524500" cy="2415540"/>
-            <wp:effectExtent l="0" t="0" r="0" b="3810"/>
+          <wp:inline distT="0" distB="0" distL="0" distR="0" wp14:anchorId="087E884B" wp14:editId="338CC3CA">
+            <wp:extent cx="5822950" cy="2590800"/>
+            <wp:effectExtent l="0" t="0" r="6350" b="0"/>
             <wp:docPr id="1" name="Рисунок 1"/>
             <wp:cNvGraphicFramePr>
               <a:graphicFrameLocks xmlns:a="http://schemas.openxmlformats.org/drawingml/2006/main" noChangeAspect="1"/>
@@ -1751,14 +2830,14 @@
                     <pic:cNvPicPr/>
                   </pic:nvPicPr>
                   <pic:blipFill rotWithShape="1">
-                    <a:blip r:embed="rId5"/>
-                    <a:srcRect l="2822" t="6470" r="4180" b="4360"/>
+                    <a:blip r:embed="rId6"/>
+                    <a:srcRect l="1176" t="2767" r="802" b="3159"/>
                     <a:stretch/>
                   </pic:blipFill>
                   <pic:spPr bwMode="auto">
                     <a:xfrm>
                       <a:off x="0" y="0"/>
-                      <a:ext cx="5524500" cy="2415540"/>
+                      <a:ext cx="5822950" cy="2590800"/>
                     </a:xfrm>
                     <a:prstGeom prst="rect">
                       <a:avLst/>
@@ -1962,7 +3041,7 @@
     <w:lsdException w:name="Table Web 2" w:semiHidden="1" w:unhideWhenUsed="1"/>
     <w:lsdException w:name="Table Web 3" w:semiHidden="1" w:unhideWhenUsed="1"/>
     <w:lsdException w:name="Balloon Text" w:semiHidden="1" w:unhideWhenUsed="1"/>
-    <w:lsdException w:name="Table Grid" w:uiPriority="39"/>
+    <w:lsdException w:name="Table Grid" w:uiPriority="0"/>
     <w:lsdException w:name="Table Theme" w:semiHidden="1" w:unhideWhenUsed="1"/>
     <w:lsdException w:name="Placeholder Text" w:semiHidden="1"/>
     <w:lsdException w:name="No Spacing" w:uiPriority="1" w:qFormat="1"/>
@@ -2215,6 +3294,32 @@
     <w:uiPriority w:val="99"/>
     <w:semiHidden/>
     <w:unhideWhenUsed/>
+  </w:style>
+  <w:style w:type="table" w:styleId="a3">
+    <w:name w:val="Table Grid"/>
+    <w:basedOn w:val="a1"/>
+    <w:rsid w:val="008120C0"/>
+    <w:pPr>
+      <w:widowControl w:val="0"/>
+      <w:spacing w:after="0" w:line="240" w:lineRule="auto"/>
+      <w:jc w:val="both"/>
+    </w:pPr>
+    <w:rPr>
+      <w:rFonts w:ascii="Times New Roman" w:eastAsia="SimSun" w:hAnsi="Times New Roman" w:cs="Times New Roman"/>
+      <w:sz w:val="20"/>
+      <w:szCs w:val="20"/>
+      <w:lang w:eastAsia="ru-RU"/>
+    </w:rPr>
+    <w:tblPr>
+      <w:tblBorders>
+        <w:top w:val="single" w:sz="4" w:space="0" w:color="auto"/>
+        <w:left w:val="single" w:sz="4" w:space="0" w:color="auto"/>
+        <w:bottom w:val="single" w:sz="4" w:space="0" w:color="auto"/>
+        <w:right w:val="single" w:sz="4" w:space="0" w:color="auto"/>
+        <w:insideH w:val="single" w:sz="4" w:space="0" w:color="auto"/>
+        <w:insideV w:val="single" w:sz="4" w:space="0" w:color="auto"/>
+      </w:tblBorders>
+    </w:tblPr>
   </w:style>
 </w:styles>
 </file>
